--- a/docs/Chapter 1 -Installing and Configuri9ng PowerShell 7.docx
+++ b/docs/Chapter 1 -Installing and Configuri9ng PowerShell 7.docx
@@ -23,7 +23,16 @@
         <w:pStyle w:val="NormalPACKT"/>
       </w:pPr>
       <w:r>
-        <w:t>In this chapter, we cover the following recipes:</w:t>
+        <w:t>T</w:t>
+      </w:r>
+      <w:r>
+        <w:t>his chapter</w:t>
+      </w:r>
+      <w:r>
+        <w:t xml:space="preserve"> covers</w:t>
+      </w:r>
+      <w:r>
+        <w:t xml:space="preserve"> the following recipes:</w:t>
       </w:r>
     </w:p>
     <w:p>
@@ -39,7 +48,10 @@
         <w:pStyle w:val="BulletPACKT"/>
       </w:pPr>
       <w:r>
-        <w:t>Using PWSH.EXE</w:t>
+        <w:t xml:space="preserve">Using </w:t>
+      </w:r>
+      <w:r>
+        <w:t>the PowerShell 7 Console</w:t>
       </w:r>
     </w:p>
     <w:p>
@@ -133,7 +145,13 @@
         <w:t xml:space="preserve">PowerShell 7 represents the latest steps in the development of PowerShell. PowerShell, first </w:t>
       </w:r>
       <w:r>
-        <w:t>introduced to the public in 2003, was released as Windows PowerShell V1 in 2006. Over the next decade, Microsoft released multiple versions, ending with PowerShell 5.1. During the development of Windows PowerShell, the product moved from an add-in to Windows to be an integrated feature of Windows. Microsoft plan</w:t>
+        <w:t xml:space="preserve">introduced to the public in 2003, was released </w:t>
+      </w:r>
+      <w:r>
+        <w:t xml:space="preserve">formally </w:t>
+      </w:r>
+      <w:r>
+        <w:t>as Windows PowerShell V1 in 2006. Over the next decade, Microsoft released multiple versions, ending with PowerShell 5.1. During the development of Windows PowerShell, the product moved from an add-in to Windows to be an integrated feature of Windows. Microsoft plan</w:t>
       </w:r>
       <w:r>
         <w:t>s</w:t>
@@ -180,7 +198,10 @@
         <w:t>s</w:t>
       </w:r>
       <w:r>
-        <w:t xml:space="preserve"> and features of PowerShell across the Windows, Mac, and Linux platforms. But there were quite limited in terms of supporting the rich needs of the IT Pro community - a large number of core Windows Server modules did not work.</w:t>
+        <w:t xml:space="preserve"> and features of PowerShell across the Windows, Mac, and Linux platforms. But there were quite limited in terms of supporting the rich needs of the IT Pro community</w:t>
+      </w:r>
+      <w:r>
+        <w:t>.</w:t>
       </w:r>
     </w:p>
     <w:p>
@@ -188,7 +209,13 @@
         <w:pStyle w:val="NormalPACKT"/>
       </w:pPr>
       <w:r>
-        <w:t>With PowerShell 7, the PowerShell team released a version of PowerShell that provided excellent parity with Windows PowerShell. There were a few modules that did not work with PowerShell 7, and a few more that work via a compatibility mechanism descri</w:t>
+        <w:t>With PowerShell 7, the PowerShell team released a version of PowerShell that</w:t>
+      </w:r>
+      <w:r>
+        <w:t xml:space="preserve"> much improved </w:t>
+      </w:r>
+      <w:r>
+        <w:t>parity with Windows PowerShell. There were a few modules that did not work with PowerShell 7, and a few more that work via a compatibility mechanism descri</w:t>
       </w:r>
       <w:r>
         <w:t>b</w:t>
@@ -211,21 +238,34 @@
       <w:r>
         <w:t xml:space="preserve"> </w:t>
       </w:r>
+      <w:r>
+        <w:t xml:space="preserve"> This book uses the term “PowerShell 7” to include both PowerShell 7.0 and 7.1. Where the discussion relates to just one specific version of PowerShell that is </w:t>
+      </w:r>
     </w:p>
     <w:p>
       <w:pPr>
         <w:pStyle w:val="NormalPACKT"/>
       </w:pPr>
       <w:r>
-        <w:t xml:space="preserve">Once you have installed PowerShell 7, you can run it. The command you run to start PowerShell 7 is pwsh.exe (versus powershell.exe for Windows PowerShell 5.1). PowerShell 7 also uses different profile file locations from Windows PowerShell. This means you can use different profile files for Window PowerShell and </w:t>
-      </w:r>
-      <w:proofErr w:type="spellStart"/>
-      <w:r>
-        <w:t>PowerSHell</w:t>
-      </w:r>
-      <w:proofErr w:type="spellEnd"/>
-      <w:r>
-        <w:t xml:space="preserve"> 7. </w:t>
+        <w:t>Once you have installed PowerShell 7, you can run it</w:t>
+      </w:r>
+      <w:r>
+        <w:t xml:space="preserve"> and use it just as you used the Windows PowerShell console</w:t>
+      </w:r>
+      <w:r>
+        <w:t xml:space="preserve">. The command you run to start PowerShell 7 is </w:t>
+      </w:r>
+      <w:r>
+        <w:t xml:space="preserve">now </w:t>
+      </w:r>
+      <w:r>
+        <w:t>pwsh.exe (versus powershell.exe for Windows PowerShell 5.1). PowerShell 7 also uses different profile file locations from Windows PowerShell. This means you can use different profile files for Window PowerShell and PowerS</w:t>
+      </w:r>
+      <w:r>
+        <w:t>h</w:t>
+      </w:r>
+      <w:r>
+        <w:t xml:space="preserve">ell 7. </w:t>
       </w:r>
     </w:p>
     <w:p>
@@ -233,6 +273,7 @@
         <w:pStyle w:val="NormalPACKT"/>
       </w:pPr>
       <w:r>
+        <w:lastRenderedPageBreak/>
         <w:t xml:space="preserve">The Windows PowerShell Integrates Scripting Environment (ISE)  is a tool you use with PowerShell. The ISE, however, is not supported with PowerShell 7. In </w:t>
       </w:r>
       <w:proofErr w:type="spellStart"/>
@@ -243,11 +284,7 @@
       <w:proofErr w:type="spellEnd"/>
       <w:proofErr w:type="gramEnd"/>
       <w:r>
-        <w:t xml:space="preserve"> place is a new tool, Visual Studio Code </w:t>
-      </w:r>
-      <w:r>
-        <w:lastRenderedPageBreak/>
-        <w:t xml:space="preserve">(VS Code). VS Code is an open source editing project that provides all the features of the ISE and </w:t>
+        <w:t xml:space="preserve"> place is a new tool, Visual Studio Code (VS Code). VS Code is an open source editing project that provides all the features of the ISE and </w:t>
       </w:r>
       <w:proofErr w:type="gramStart"/>
       <w:r>
@@ -262,38 +299,49 @@
       <w:pPr>
         <w:pStyle w:val="NormalPACKT"/>
       </w:pPr>
+      <w:r>
+        <w:t xml:space="preserve">Microsoft also developed a new font, Cascadia Code, to </w:t>
+      </w:r>
+      <w:proofErr w:type="spellStart"/>
+      <w:r>
+        <w:t>conincie</w:t>
+      </w:r>
+      <w:proofErr w:type="spellEnd"/>
+      <w:r>
+        <w:t xml:space="preserve"> with the launch of VS Code. This font is a nice improvement over </w:t>
+      </w:r>
+      <w:proofErr w:type="spellStart"/>
+      <w:r>
+        <w:t>Courrier</w:t>
+      </w:r>
+      <w:proofErr w:type="spellEnd"/>
+      <w:r>
+        <w:t xml:space="preserve"> or other mono-width fonts. All screen  shots of working code in this book use this new font. </w:t>
+      </w:r>
+      <w:r>
+        <w:br/>
+      </w:r>
     </w:p>
     <w:p>
       <w:pPr>
         <w:pStyle w:val="NormalPACKT"/>
       </w:pPr>
-      <w:r>
-        <w:t xml:space="preserve">Microsoft also developed a new font, Cascadia Code, to </w:t>
-      </w:r>
       <w:proofErr w:type="spellStart"/>
       <w:r>
-        <w:t>conincie</w:t>
+        <w:t>PSReadline</w:t>
       </w:r>
       <w:proofErr w:type="spellEnd"/>
       <w:r>
-        <w:t xml:space="preserve"> with the launch of VS Code. This font is a nice improvement over </w:t>
+        <w:t xml:space="preserve"> is a PowerShell module designed to provide </w:t>
       </w:r>
       <w:proofErr w:type="spellStart"/>
       <w:r>
-        <w:t>Courrier</w:t>
+        <w:t>colour</w:t>
       </w:r>
       <w:proofErr w:type="spellEnd"/>
       <w:r>
-        <w:t xml:space="preserve"> or other mono-width fonts. All screen  shots of working code in this book use this new font. </w:t>
-      </w:r>
-      <w:r>
-        <w:br/>
-      </w:r>
-    </w:p>
-    <w:p>
-      <w:pPr>
-        <w:pStyle w:val="NormalPACKT"/>
-      </w:pPr>
+        <w:t xml:space="preserve"> coding of PowerShell scripts in the PowerShell 7 Console. </w:t>
+      </w:r>
     </w:p>
     <w:p>
       <w:pPr>
@@ -562,7 +610,6 @@
         </w:tabs>
       </w:pPr>
       <w:r>
-        <w:lastRenderedPageBreak/>
         <w:t>Getting Ready</w:t>
       </w:r>
     </w:p>
@@ -1393,6 +1440,10 @@
     <w:p>
       <w:pPr>
         <w:pStyle w:val="NumberedBulletPACKT"/>
+        <w:numPr>
+          <w:ilvl w:val="0"/>
+          <w:numId w:val="10"/>
+        </w:numPr>
       </w:pPr>
     </w:p>
     <w:p>
@@ -1414,6 +1465,10 @@
     <w:p>
       <w:pPr>
         <w:pStyle w:val="NumberedBulletPACKT"/>
+        <w:numPr>
+          <w:ilvl w:val="0"/>
+          <w:numId w:val="11"/>
+        </w:numPr>
       </w:pPr>
       <w:r>
         <w:t>Some things of interest in this recipe</w:t>
@@ -1709,6 +1764,10 @@
     <w:p>
       <w:pPr>
         <w:pStyle w:val="NumberedBulletPACKT"/>
+        <w:numPr>
+          <w:ilvl w:val="0"/>
+          <w:numId w:val="12"/>
+        </w:numPr>
       </w:pPr>
     </w:p>
     <w:p>
@@ -1730,6 +1789,10 @@
     <w:p>
       <w:pPr>
         <w:pStyle w:val="NumberedBulletPACKT"/>
+        <w:numPr>
+          <w:ilvl w:val="0"/>
+          <w:numId w:val="13"/>
+        </w:numPr>
       </w:pPr>
       <w:r>
         <w:t>Some things of interest in this recipe</w:t>
@@ -2008,6 +2071,10 @@
     <w:p>
       <w:pPr>
         <w:pStyle w:val="NumberedBulletPACKT"/>
+        <w:numPr>
+          <w:ilvl w:val="0"/>
+          <w:numId w:val="14"/>
+        </w:numPr>
       </w:pPr>
     </w:p>
     <w:p>
@@ -2029,6 +2096,10 @@
     <w:p>
       <w:pPr>
         <w:pStyle w:val="NumberedBulletPACKT"/>
+        <w:numPr>
+          <w:ilvl w:val="0"/>
+          <w:numId w:val="15"/>
+        </w:numPr>
       </w:pPr>
       <w:r>
         <w:t>Some things of interest in this recipe</w:t>
@@ -2648,6 +2719,311 @@
       </w:pPr>
     </w:p>
     <w:p>
+      <w:r>
+        <w:t xml:space="preserve">Exploring </w:t>
+      </w:r>
+      <w:proofErr w:type="spellStart"/>
+      <w:r>
+        <w:t>PSReadLine</w:t>
+      </w:r>
+      <w:proofErr w:type="spellEnd"/>
+    </w:p>
+    <w:p>
+      <w:pPr>
+        <w:pStyle w:val="BulletPACKT"/>
+        <w:numPr>
+          <w:ilvl w:val="0"/>
+          <w:numId w:val="0"/>
+        </w:numPr>
+      </w:pPr>
+      <w:r>
+        <w:t>This recipe, blah blah</w:t>
+      </w:r>
+    </w:p>
+    <w:p>
+      <w:pPr>
+        <w:pStyle w:val="BulletPACKT"/>
+        <w:numPr>
+          <w:ilvl w:val="0"/>
+          <w:numId w:val="0"/>
+        </w:numPr>
+      </w:pPr>
+    </w:p>
+    <w:p>
+      <w:pPr>
+        <w:pStyle w:val="Heading2"/>
+        <w:tabs>
+          <w:tab w:val="left" w:pos="0"/>
+        </w:tabs>
+      </w:pPr>
+      <w:r>
+        <w:t>Getting Ready</w:t>
+      </w:r>
+    </w:p>
+    <w:p>
+      <w:pPr>
+        <w:pStyle w:val="NormalPACKT"/>
+        <w:rPr>
+          <w:lang w:val="en-GB"/>
+        </w:rPr>
+      </w:pPr>
+      <w:r>
+        <w:rPr>
+          <w:lang w:val="en-GB"/>
+        </w:rPr>
+        <w:t>Specific stuff you need to do this recipe</w:t>
+      </w:r>
+    </w:p>
+    <w:p>
+      <w:pPr>
+        <w:pStyle w:val="BulletPACKT"/>
+        <w:numPr>
+          <w:ilvl w:val="0"/>
+          <w:numId w:val="0"/>
+        </w:numPr>
+      </w:pPr>
+    </w:p>
+    <w:p>
+      <w:pPr>
+        <w:pStyle w:val="Heading2"/>
+        <w:tabs>
+          <w:tab w:val="left" w:pos="0"/>
+        </w:tabs>
+      </w:pPr>
+      <w:r>
+        <w:t>How to do it...</w:t>
+      </w:r>
+    </w:p>
+    <w:p>
+      <w:pPr>
+        <w:pStyle w:val="NumberedBulletPACKT"/>
+        <w:numPr>
+          <w:ilvl w:val="0"/>
+          <w:numId w:val="16"/>
+        </w:numPr>
+      </w:pPr>
+      <w:r>
+        <w:rPr>
+          <w:lang w:val="en-GB"/>
+        </w:rPr>
+        <w:t>Step by step  with code:</w:t>
+      </w:r>
+    </w:p>
+    <w:p>
+      <w:pPr>
+        <w:pStyle w:val="CodePACKT"/>
+        <w:rPr>
+          <w:lang w:val="en-GB"/>
+        </w:rPr>
+      </w:pPr>
+      <w:r>
+        <w:rPr>
+          <w:lang w:val="en-GB"/>
+        </w:rPr>
+        <w:t>Get-Package -</w:t>
+      </w:r>
+      <w:proofErr w:type="spellStart"/>
+      <w:r>
+        <w:rPr>
+          <w:lang w:val="en-GB"/>
+        </w:rPr>
+        <w:t>ProviderName</w:t>
+      </w:r>
+      <w:proofErr w:type="spellEnd"/>
+      <w:r>
+        <w:rPr>
+          <w:lang w:val="en-GB"/>
+        </w:rPr>
+        <w:t xml:space="preserve"> '</w:t>
+      </w:r>
+      <w:proofErr w:type="spellStart"/>
+      <w:r>
+        <w:rPr>
+          <w:lang w:val="en-GB"/>
+        </w:rPr>
+        <w:t>msu</w:t>
+      </w:r>
+      <w:proofErr w:type="spellEnd"/>
+      <w:r>
+        <w:rPr>
+          <w:lang w:val="en-GB"/>
+        </w:rPr>
+        <w:t>' |</w:t>
+      </w:r>
+    </w:p>
+    <w:p>
+      <w:pPr>
+        <w:pStyle w:val="CodePACKT"/>
+        <w:rPr>
+          <w:lang w:val="en-GB"/>
+        </w:rPr>
+      </w:pPr>
+      <w:r>
+        <w:rPr>
+          <w:lang w:val="en-GB"/>
+        </w:rPr>
+        <w:t xml:space="preserve">    Select-Object -</w:t>
+      </w:r>
+      <w:proofErr w:type="spellStart"/>
+      <w:r>
+        <w:rPr>
+          <w:lang w:val="en-GB"/>
+        </w:rPr>
+        <w:t>ExpandProperty</w:t>
+      </w:r>
+      <w:proofErr w:type="spellEnd"/>
+      <w:r>
+        <w:rPr>
+          <w:lang w:val="en-GB"/>
+        </w:rPr>
+        <w:t xml:space="preserve"> Name</w:t>
+      </w:r>
+    </w:p>
+    <w:p>
+      <w:pPr>
+        <w:pStyle w:val="CodePACKT"/>
+        <w:rPr>
+          <w:lang w:val="en-GB"/>
+        </w:rPr>
+      </w:pPr>
+      <w:r>
+        <w:rPr>
+          <w:lang w:val="en-GB"/>
+        </w:rPr>
+        <w:t xml:space="preserve">         1         2         3         4         5         6         7</w:t>
+      </w:r>
+    </w:p>
+    <w:p>
+      <w:pPr>
+        <w:pStyle w:val="CodePACKT"/>
+        <w:rPr>
+          <w:lang w:val="en-GB"/>
+        </w:rPr>
+      </w:pPr>
+      <w:r>
+        <w:rPr>
+          <w:lang w:val="en-GB"/>
+        </w:rPr>
+        <w:t>1234567890123456789012345678901234567890123456789012345678901234567890123</w:t>
+      </w:r>
+    </w:p>
+    <w:p>
+      <w:pPr>
+        <w:pStyle w:val="CodePACKT"/>
+        <w:rPr>
+          <w:lang w:val="en-GB"/>
+        </w:rPr>
+      </w:pPr>
+    </w:p>
+    <w:p>
+      <w:pPr>
+        <w:pStyle w:val="CodePACKT"/>
+        <w:rPr>
+          <w:rFonts w:ascii="Times New Roman" w:hAnsi="Times New Roman"/>
+          <w:sz w:val="22"/>
+          <w:szCs w:val="24"/>
+          <w:lang w:val="en-GB" w:eastAsia="en-US"/>
+        </w:rPr>
+      </w:pPr>
+      <w:r>
+        <w:rPr>
+          <w:rFonts w:ascii="Times New Roman" w:hAnsi="Times New Roman"/>
+          <w:sz w:val="22"/>
+          <w:szCs w:val="24"/>
+          <w:lang w:val="en-GB" w:eastAsia="en-US"/>
+        </w:rPr>
+        <w:t xml:space="preserve">This shows how that the line width for code will be 73 characters. </w:t>
+      </w:r>
+    </w:p>
+    <w:p>
+      <w:pPr>
+        <w:pStyle w:val="CodePACKT"/>
+        <w:rPr>
+          <w:lang w:val="en-GB"/>
+        </w:rPr>
+      </w:pPr>
+    </w:p>
+    <w:p>
+      <w:pPr>
+        <w:pStyle w:val="CodePACKT"/>
+        <w:rPr>
+          <w:lang w:val="en-GB"/>
+        </w:rPr>
+      </w:pPr>
+    </w:p>
+    <w:p>
+      <w:pPr>
+        <w:pStyle w:val="CodePACKT"/>
+        <w:rPr>
+          <w:lang w:val="en-GB"/>
+        </w:rPr>
+      </w:pPr>
+    </w:p>
+    <w:p>
+      <w:pPr>
+        <w:pStyle w:val="NumberedBulletPACKT"/>
+      </w:pPr>
+    </w:p>
+    <w:p>
+      <w:pPr>
+        <w:pStyle w:val="NumberedBulletPACKT"/>
+      </w:pPr>
+    </w:p>
+    <w:p>
+      <w:pPr>
+        <w:pStyle w:val="Heading2"/>
+        <w:numPr>
+          <w:ilvl w:val="1"/>
+          <w:numId w:val="3"/>
+        </w:numPr>
+        <w:tabs>
+          <w:tab w:val="left" w:pos="0"/>
+        </w:tabs>
+      </w:pPr>
+      <w:r>
+        <w:t>How it works...</w:t>
+      </w:r>
+    </w:p>
+    <w:p>
+      <w:pPr>
+        <w:pStyle w:val="NumberedBulletPACKT"/>
+        <w:numPr>
+          <w:ilvl w:val="0"/>
+          <w:numId w:val="17"/>
+        </w:numPr>
+      </w:pPr>
+    </w:p>
+    <w:p>
+      <w:pPr>
+        <w:pStyle w:val="NumberedBulletPACKT"/>
+      </w:pPr>
+      <w:r>
+        <w:t xml:space="preserve">Screen shots for each step that generates one </w:t>
+      </w:r>
+    </w:p>
+    <w:p>
+      <w:pPr>
+        <w:pStyle w:val="Heading2"/>
+      </w:pPr>
+      <w:r>
+        <w:lastRenderedPageBreak/>
+        <w:t>There's more...</w:t>
+      </w:r>
+    </w:p>
+    <w:p>
+      <w:pPr>
+        <w:pStyle w:val="NumberedBulletPACKT"/>
+      </w:pPr>
+      <w:r>
+        <w:t>Some things of interest in this recipe</w:t>
+      </w:r>
+    </w:p>
+    <w:p>
+      <w:pPr>
+        <w:pStyle w:val="NumberedBulletPACKT"/>
+      </w:pPr>
+    </w:p>
+    <w:p>
       <w:pPr>
         <w:pStyle w:val="Heading1"/>
         <w:pBdr>
@@ -2661,11 +3037,11 @@
         </w:tabs>
       </w:pPr>
       <w:r>
-        <w:t xml:space="preserve">Exploring </w:t>
+        <w:t xml:space="preserve">Installing PowerShell 7 in Windows Subsystem for </w:t>
       </w:r>
       <w:proofErr w:type="spellStart"/>
       <w:r>
-        <w:t>PSReadLine</w:t>
+        <w:t>LInux</w:t>
       </w:r>
       <w:proofErr w:type="spellEnd"/>
     </w:p>
@@ -2740,320 +3116,7 @@
         <w:pStyle w:val="NumberedBulletPACKT"/>
         <w:numPr>
           <w:ilvl w:val="0"/>
-          <w:numId w:val="4"/>
-        </w:numPr>
-      </w:pPr>
-      <w:r>
-        <w:rPr>
-          <w:lang w:val="en-GB"/>
-        </w:rPr>
-        <w:t>Step by step  with code:</w:t>
-      </w:r>
-    </w:p>
-    <w:p>
-      <w:pPr>
-        <w:pStyle w:val="CodePACKT"/>
-        <w:rPr>
-          <w:lang w:val="en-GB"/>
-        </w:rPr>
-      </w:pPr>
-      <w:r>
-        <w:rPr>
-          <w:lang w:val="en-GB"/>
-        </w:rPr>
-        <w:t>Get-Package -</w:t>
-      </w:r>
-      <w:proofErr w:type="spellStart"/>
-      <w:r>
-        <w:rPr>
-          <w:lang w:val="en-GB"/>
-        </w:rPr>
-        <w:t>ProviderName</w:t>
-      </w:r>
-      <w:proofErr w:type="spellEnd"/>
-      <w:r>
-        <w:rPr>
-          <w:lang w:val="en-GB"/>
-        </w:rPr>
-        <w:t xml:space="preserve"> '</w:t>
-      </w:r>
-      <w:proofErr w:type="spellStart"/>
-      <w:r>
-        <w:rPr>
-          <w:lang w:val="en-GB"/>
-        </w:rPr>
-        <w:t>msu</w:t>
-      </w:r>
-      <w:proofErr w:type="spellEnd"/>
-      <w:r>
-        <w:rPr>
-          <w:lang w:val="en-GB"/>
-        </w:rPr>
-        <w:t>' |</w:t>
-      </w:r>
-    </w:p>
-    <w:p>
-      <w:pPr>
-        <w:pStyle w:val="CodePACKT"/>
-        <w:rPr>
-          <w:lang w:val="en-GB"/>
-        </w:rPr>
-      </w:pPr>
-      <w:r>
-        <w:rPr>
-          <w:lang w:val="en-GB"/>
-        </w:rPr>
-        <w:t xml:space="preserve">    Select-Object -</w:t>
-      </w:r>
-      <w:proofErr w:type="spellStart"/>
-      <w:r>
-        <w:rPr>
-          <w:lang w:val="en-GB"/>
-        </w:rPr>
-        <w:t>ExpandProperty</w:t>
-      </w:r>
-      <w:proofErr w:type="spellEnd"/>
-      <w:r>
-        <w:rPr>
-          <w:lang w:val="en-GB"/>
-        </w:rPr>
-        <w:t xml:space="preserve"> Name</w:t>
-      </w:r>
-    </w:p>
-    <w:p>
-      <w:pPr>
-        <w:pStyle w:val="CodePACKT"/>
-        <w:rPr>
-          <w:lang w:val="en-GB"/>
-        </w:rPr>
-      </w:pPr>
-      <w:r>
-        <w:rPr>
-          <w:lang w:val="en-GB"/>
-        </w:rPr>
-        <w:t xml:space="preserve">         1         2         3         4         5         6         7</w:t>
-      </w:r>
-    </w:p>
-    <w:p>
-      <w:pPr>
-        <w:pStyle w:val="CodePACKT"/>
-        <w:rPr>
-          <w:lang w:val="en-GB"/>
-        </w:rPr>
-      </w:pPr>
-      <w:r>
-        <w:rPr>
-          <w:lang w:val="en-GB"/>
-        </w:rPr>
-        <w:t>1234567890123456789012345678901234567890123456789012345678901234567890123</w:t>
-      </w:r>
-    </w:p>
-    <w:p>
-      <w:pPr>
-        <w:pStyle w:val="CodePACKT"/>
-        <w:rPr>
-          <w:lang w:val="en-GB"/>
-        </w:rPr>
-      </w:pPr>
-    </w:p>
-    <w:p>
-      <w:pPr>
-        <w:pStyle w:val="CodePACKT"/>
-        <w:rPr>
-          <w:rFonts w:ascii="Times New Roman" w:hAnsi="Times New Roman"/>
-          <w:sz w:val="22"/>
-          <w:szCs w:val="24"/>
-          <w:lang w:val="en-GB" w:eastAsia="en-US"/>
-        </w:rPr>
-      </w:pPr>
-      <w:r>
-        <w:rPr>
-          <w:rFonts w:ascii="Times New Roman" w:hAnsi="Times New Roman"/>
-          <w:sz w:val="22"/>
-          <w:szCs w:val="24"/>
-          <w:lang w:val="en-GB" w:eastAsia="en-US"/>
-        </w:rPr>
-        <w:t xml:space="preserve">This shows how that the line width for code will be 73 characters. </w:t>
-      </w:r>
-    </w:p>
-    <w:p>
-      <w:pPr>
-        <w:pStyle w:val="CodePACKT"/>
-        <w:rPr>
-          <w:lang w:val="en-GB"/>
-        </w:rPr>
-      </w:pPr>
-    </w:p>
-    <w:p>
-      <w:pPr>
-        <w:pStyle w:val="CodePACKT"/>
-        <w:rPr>
-          <w:lang w:val="en-GB"/>
-        </w:rPr>
-      </w:pPr>
-    </w:p>
-    <w:p>
-      <w:pPr>
-        <w:pStyle w:val="CodePACKT"/>
-        <w:rPr>
-          <w:lang w:val="en-GB"/>
-        </w:rPr>
-      </w:pPr>
-    </w:p>
-    <w:p>
-      <w:pPr>
-        <w:pStyle w:val="NumberedBulletPACKT"/>
-      </w:pPr>
-    </w:p>
-    <w:p>
-      <w:pPr>
-        <w:pStyle w:val="NumberedBulletPACKT"/>
-      </w:pPr>
-    </w:p>
-    <w:p>
-      <w:pPr>
-        <w:pStyle w:val="Heading2"/>
-        <w:numPr>
-          <w:ilvl w:val="1"/>
-          <w:numId w:val="3"/>
-        </w:numPr>
-        <w:tabs>
-          <w:tab w:val="left" w:pos="0"/>
-        </w:tabs>
-      </w:pPr>
-      <w:r>
-        <w:t>How it works...</w:t>
-      </w:r>
-    </w:p>
-    <w:p>
-      <w:pPr>
-        <w:pStyle w:val="NumberedBulletPACKT"/>
-      </w:pPr>
-    </w:p>
-    <w:p>
-      <w:pPr>
-        <w:pStyle w:val="NumberedBulletPACKT"/>
-      </w:pPr>
-      <w:r>
-        <w:t xml:space="preserve">Screen shots for each step that generates one </w:t>
-      </w:r>
-    </w:p>
-    <w:p>
-      <w:pPr>
-        <w:pStyle w:val="Heading2"/>
-      </w:pPr>
-      <w:r>
-        <w:lastRenderedPageBreak/>
-        <w:t>There's more...</w:t>
-      </w:r>
-    </w:p>
-    <w:p>
-      <w:pPr>
-        <w:pStyle w:val="NumberedBulletPACKT"/>
-      </w:pPr>
-      <w:r>
-        <w:t>Some things of interest in this recipe</w:t>
-      </w:r>
-    </w:p>
-    <w:p>
-      <w:pPr>
-        <w:pStyle w:val="NumberedBulletPACKT"/>
-      </w:pPr>
-    </w:p>
-    <w:p>
-      <w:pPr>
-        <w:pStyle w:val="Heading1"/>
-        <w:pBdr>
-          <w:top w:val="none" w:sz="0" w:space="0" w:color="auto"/>
-          <w:left w:val="none" w:sz="0" w:space="0" w:color="auto"/>
-          <w:bottom w:val="none" w:sz="0" w:space="0" w:color="auto"/>
-          <w:right w:val="none" w:sz="0" w:space="0" w:color="auto"/>
-        </w:pBdr>
-        <w:tabs>
-          <w:tab w:val="left" w:pos="0"/>
-        </w:tabs>
-      </w:pPr>
-      <w:r>
-        <w:t xml:space="preserve">Installing PowerShell 7 in Windows Subsystem for </w:t>
-      </w:r>
-      <w:proofErr w:type="spellStart"/>
-      <w:r>
-        <w:t>LInux</w:t>
-      </w:r>
-      <w:proofErr w:type="spellEnd"/>
-    </w:p>
-    <w:p>
-      <w:pPr>
-        <w:pStyle w:val="BulletPACKT"/>
-        <w:numPr>
-          <w:ilvl w:val="0"/>
-          <w:numId w:val="0"/>
-        </w:numPr>
-      </w:pPr>
-      <w:r>
-        <w:t>This recipe, blah blah</w:t>
-      </w:r>
-    </w:p>
-    <w:p>
-      <w:pPr>
-        <w:pStyle w:val="BulletPACKT"/>
-        <w:numPr>
-          <w:ilvl w:val="0"/>
-          <w:numId w:val="0"/>
-        </w:numPr>
-      </w:pPr>
-    </w:p>
-    <w:p>
-      <w:pPr>
-        <w:pStyle w:val="Heading2"/>
-        <w:tabs>
-          <w:tab w:val="left" w:pos="0"/>
-        </w:tabs>
-      </w:pPr>
-      <w:r>
-        <w:t>Getting Ready</w:t>
-      </w:r>
-    </w:p>
-    <w:p>
-      <w:pPr>
-        <w:pStyle w:val="NormalPACKT"/>
-        <w:rPr>
-          <w:lang w:val="en-GB"/>
-        </w:rPr>
-      </w:pPr>
-      <w:r>
-        <w:rPr>
-          <w:lang w:val="en-GB"/>
-        </w:rPr>
-        <w:t>Specific stuff you need to do this recipe</w:t>
-      </w:r>
-    </w:p>
-    <w:p>
-      <w:pPr>
-        <w:pStyle w:val="BulletPACKT"/>
-        <w:numPr>
-          <w:ilvl w:val="0"/>
-          <w:numId w:val="0"/>
-        </w:numPr>
-      </w:pPr>
-    </w:p>
-    <w:p>
-      <w:pPr>
-        <w:pStyle w:val="Heading2"/>
-        <w:tabs>
-          <w:tab w:val="left" w:pos="0"/>
-        </w:tabs>
-      </w:pPr>
-      <w:r>
-        <w:t>How to do it...</w:t>
-      </w:r>
-    </w:p>
-    <w:p>
-      <w:pPr>
-        <w:pStyle w:val="NumberedBulletPACKT"/>
-        <w:numPr>
-          <w:ilvl w:val="0"/>
-          <w:numId w:val="4"/>
+          <w:numId w:val="18"/>
         </w:numPr>
       </w:pPr>
       <w:r>
@@ -3834,6 +3897,276 @@
       <w:startOverride w:val="1"/>
     </w:lvlOverride>
   </w:num>
+  <w:num w:numId="10">
+    <w:abstractNumId w:val="1"/>
+    <w:lvlOverride w:ilvl="0">
+      <w:startOverride w:val="1"/>
+    </w:lvlOverride>
+    <w:lvlOverride w:ilvl="1">
+      <w:startOverride w:val="1"/>
+    </w:lvlOverride>
+    <w:lvlOverride w:ilvl="2">
+      <w:startOverride w:val="1"/>
+    </w:lvlOverride>
+    <w:lvlOverride w:ilvl="3">
+      <w:startOverride w:val="1"/>
+    </w:lvlOverride>
+    <w:lvlOverride w:ilvl="4">
+      <w:startOverride w:val="1"/>
+    </w:lvlOverride>
+    <w:lvlOverride w:ilvl="5">
+      <w:startOverride w:val="1"/>
+    </w:lvlOverride>
+    <w:lvlOverride w:ilvl="6">
+      <w:startOverride w:val="1"/>
+    </w:lvlOverride>
+    <w:lvlOverride w:ilvl="7">
+      <w:startOverride w:val="1"/>
+    </w:lvlOverride>
+    <w:lvlOverride w:ilvl="8">
+      <w:startOverride w:val="1"/>
+    </w:lvlOverride>
+  </w:num>
+  <w:num w:numId="11">
+    <w:abstractNumId w:val="1"/>
+    <w:lvlOverride w:ilvl="0">
+      <w:startOverride w:val="1"/>
+    </w:lvlOverride>
+    <w:lvlOverride w:ilvl="1">
+      <w:startOverride w:val="1"/>
+    </w:lvlOverride>
+    <w:lvlOverride w:ilvl="2">
+      <w:startOverride w:val="1"/>
+    </w:lvlOverride>
+    <w:lvlOverride w:ilvl="3">
+      <w:startOverride w:val="1"/>
+    </w:lvlOverride>
+    <w:lvlOverride w:ilvl="4">
+      <w:startOverride w:val="1"/>
+    </w:lvlOverride>
+    <w:lvlOverride w:ilvl="5">
+      <w:startOverride w:val="1"/>
+    </w:lvlOverride>
+    <w:lvlOverride w:ilvl="6">
+      <w:startOverride w:val="1"/>
+    </w:lvlOverride>
+    <w:lvlOverride w:ilvl="7">
+      <w:startOverride w:val="1"/>
+    </w:lvlOverride>
+    <w:lvlOverride w:ilvl="8">
+      <w:startOverride w:val="1"/>
+    </w:lvlOverride>
+  </w:num>
+  <w:num w:numId="12">
+    <w:abstractNumId w:val="1"/>
+    <w:lvlOverride w:ilvl="0">
+      <w:startOverride w:val="1"/>
+    </w:lvlOverride>
+    <w:lvlOverride w:ilvl="1">
+      <w:startOverride w:val="1"/>
+    </w:lvlOverride>
+    <w:lvlOverride w:ilvl="2">
+      <w:startOverride w:val="1"/>
+    </w:lvlOverride>
+    <w:lvlOverride w:ilvl="3">
+      <w:startOverride w:val="1"/>
+    </w:lvlOverride>
+    <w:lvlOverride w:ilvl="4">
+      <w:startOverride w:val="1"/>
+    </w:lvlOverride>
+    <w:lvlOverride w:ilvl="5">
+      <w:startOverride w:val="1"/>
+    </w:lvlOverride>
+    <w:lvlOverride w:ilvl="6">
+      <w:startOverride w:val="1"/>
+    </w:lvlOverride>
+    <w:lvlOverride w:ilvl="7">
+      <w:startOverride w:val="1"/>
+    </w:lvlOverride>
+    <w:lvlOverride w:ilvl="8">
+      <w:startOverride w:val="1"/>
+    </w:lvlOverride>
+  </w:num>
+  <w:num w:numId="13">
+    <w:abstractNumId w:val="1"/>
+    <w:lvlOverride w:ilvl="0">
+      <w:startOverride w:val="1"/>
+    </w:lvlOverride>
+    <w:lvlOverride w:ilvl="1">
+      <w:startOverride w:val="1"/>
+    </w:lvlOverride>
+    <w:lvlOverride w:ilvl="2">
+      <w:startOverride w:val="1"/>
+    </w:lvlOverride>
+    <w:lvlOverride w:ilvl="3">
+      <w:startOverride w:val="1"/>
+    </w:lvlOverride>
+    <w:lvlOverride w:ilvl="4">
+      <w:startOverride w:val="1"/>
+    </w:lvlOverride>
+    <w:lvlOverride w:ilvl="5">
+      <w:startOverride w:val="1"/>
+    </w:lvlOverride>
+    <w:lvlOverride w:ilvl="6">
+      <w:startOverride w:val="1"/>
+    </w:lvlOverride>
+    <w:lvlOverride w:ilvl="7">
+      <w:startOverride w:val="1"/>
+    </w:lvlOverride>
+    <w:lvlOverride w:ilvl="8">
+      <w:startOverride w:val="1"/>
+    </w:lvlOverride>
+  </w:num>
+  <w:num w:numId="14">
+    <w:abstractNumId w:val="1"/>
+    <w:lvlOverride w:ilvl="0">
+      <w:startOverride w:val="1"/>
+    </w:lvlOverride>
+    <w:lvlOverride w:ilvl="1">
+      <w:startOverride w:val="1"/>
+    </w:lvlOverride>
+    <w:lvlOverride w:ilvl="2">
+      <w:startOverride w:val="1"/>
+    </w:lvlOverride>
+    <w:lvlOverride w:ilvl="3">
+      <w:startOverride w:val="1"/>
+    </w:lvlOverride>
+    <w:lvlOverride w:ilvl="4">
+      <w:startOverride w:val="1"/>
+    </w:lvlOverride>
+    <w:lvlOverride w:ilvl="5">
+      <w:startOverride w:val="1"/>
+    </w:lvlOverride>
+    <w:lvlOverride w:ilvl="6">
+      <w:startOverride w:val="1"/>
+    </w:lvlOverride>
+    <w:lvlOverride w:ilvl="7">
+      <w:startOverride w:val="1"/>
+    </w:lvlOverride>
+    <w:lvlOverride w:ilvl="8">
+      <w:startOverride w:val="1"/>
+    </w:lvlOverride>
+  </w:num>
+  <w:num w:numId="15">
+    <w:abstractNumId w:val="1"/>
+    <w:lvlOverride w:ilvl="0">
+      <w:startOverride w:val="1"/>
+    </w:lvlOverride>
+    <w:lvlOverride w:ilvl="1">
+      <w:startOverride w:val="1"/>
+    </w:lvlOverride>
+    <w:lvlOverride w:ilvl="2">
+      <w:startOverride w:val="1"/>
+    </w:lvlOverride>
+    <w:lvlOverride w:ilvl="3">
+      <w:startOverride w:val="1"/>
+    </w:lvlOverride>
+    <w:lvlOverride w:ilvl="4">
+      <w:startOverride w:val="1"/>
+    </w:lvlOverride>
+    <w:lvlOverride w:ilvl="5">
+      <w:startOverride w:val="1"/>
+    </w:lvlOverride>
+    <w:lvlOverride w:ilvl="6">
+      <w:startOverride w:val="1"/>
+    </w:lvlOverride>
+    <w:lvlOverride w:ilvl="7">
+      <w:startOverride w:val="1"/>
+    </w:lvlOverride>
+    <w:lvlOverride w:ilvl="8">
+      <w:startOverride w:val="1"/>
+    </w:lvlOverride>
+  </w:num>
+  <w:num w:numId="16">
+    <w:abstractNumId w:val="1"/>
+    <w:lvlOverride w:ilvl="0">
+      <w:startOverride w:val="1"/>
+    </w:lvlOverride>
+    <w:lvlOverride w:ilvl="1">
+      <w:startOverride w:val="1"/>
+    </w:lvlOverride>
+    <w:lvlOverride w:ilvl="2">
+      <w:startOverride w:val="1"/>
+    </w:lvlOverride>
+    <w:lvlOverride w:ilvl="3">
+      <w:startOverride w:val="1"/>
+    </w:lvlOverride>
+    <w:lvlOverride w:ilvl="4">
+      <w:startOverride w:val="1"/>
+    </w:lvlOverride>
+    <w:lvlOverride w:ilvl="5">
+      <w:startOverride w:val="1"/>
+    </w:lvlOverride>
+    <w:lvlOverride w:ilvl="6">
+      <w:startOverride w:val="1"/>
+    </w:lvlOverride>
+    <w:lvlOverride w:ilvl="7">
+      <w:startOverride w:val="1"/>
+    </w:lvlOverride>
+    <w:lvlOverride w:ilvl="8">
+      <w:startOverride w:val="1"/>
+    </w:lvlOverride>
+  </w:num>
+  <w:num w:numId="17">
+    <w:abstractNumId w:val="1"/>
+    <w:lvlOverride w:ilvl="0">
+      <w:startOverride w:val="1"/>
+    </w:lvlOverride>
+    <w:lvlOverride w:ilvl="1">
+      <w:startOverride w:val="1"/>
+    </w:lvlOverride>
+    <w:lvlOverride w:ilvl="2">
+      <w:startOverride w:val="1"/>
+    </w:lvlOverride>
+    <w:lvlOverride w:ilvl="3">
+      <w:startOverride w:val="1"/>
+    </w:lvlOverride>
+    <w:lvlOverride w:ilvl="4">
+      <w:startOverride w:val="1"/>
+    </w:lvlOverride>
+    <w:lvlOverride w:ilvl="5">
+      <w:startOverride w:val="1"/>
+    </w:lvlOverride>
+    <w:lvlOverride w:ilvl="6">
+      <w:startOverride w:val="1"/>
+    </w:lvlOverride>
+    <w:lvlOverride w:ilvl="7">
+      <w:startOverride w:val="1"/>
+    </w:lvlOverride>
+    <w:lvlOverride w:ilvl="8">
+      <w:startOverride w:val="1"/>
+    </w:lvlOverride>
+  </w:num>
+  <w:num w:numId="18">
+    <w:abstractNumId w:val="1"/>
+    <w:lvlOverride w:ilvl="0">
+      <w:startOverride w:val="1"/>
+    </w:lvlOverride>
+    <w:lvlOverride w:ilvl="1">
+      <w:startOverride w:val="1"/>
+    </w:lvlOverride>
+    <w:lvlOverride w:ilvl="2">
+      <w:startOverride w:val="1"/>
+    </w:lvlOverride>
+    <w:lvlOverride w:ilvl="3">
+      <w:startOverride w:val="1"/>
+    </w:lvlOverride>
+    <w:lvlOverride w:ilvl="4">
+      <w:startOverride w:val="1"/>
+    </w:lvlOverride>
+    <w:lvlOverride w:ilvl="5">
+      <w:startOverride w:val="1"/>
+    </w:lvlOverride>
+    <w:lvlOverride w:ilvl="6">
+      <w:startOverride w:val="1"/>
+    </w:lvlOverride>
+    <w:lvlOverride w:ilvl="7">
+      <w:startOverride w:val="1"/>
+    </w:lvlOverride>
+    <w:lvlOverride w:ilvl="8">
+      <w:startOverride w:val="1"/>
+    </w:lvlOverride>
+  </w:num>
 </w:numbering>
 </file>
 
@@ -3855,7 +4188,7 @@
     </w:pPrDefault>
   </w:docDefaults>
   <w:latentStyles w:defLockedState="0" w:defUIPriority="99" w:defSemiHidden="0" w:defUnhideWhenUsed="0" w:defQFormat="0" w:count="376">
-    <w:lsdException w:name="Normal" w:uiPriority="0" w:qFormat="1"/>
+    <w:lsdException w:name="Normal" w:uiPriority="0"/>
     <w:lsdException w:name="heading 1" w:uiPriority="0" w:qFormat="1"/>
     <w:lsdException w:name="heading 2" w:semiHidden="1" w:uiPriority="0" w:unhideWhenUsed="1" w:qFormat="1"/>
     <w:lsdException w:name="heading 3" w:semiHidden="1" w:uiPriority="9" w:unhideWhenUsed="1"/>
@@ -3917,7 +4250,7 @@
     <w:lsdException w:name="List Number 3" w:semiHidden="1" w:unhideWhenUsed="1"/>
     <w:lsdException w:name="List Number 4" w:semiHidden="1" w:unhideWhenUsed="1"/>
     <w:lsdException w:name="List Number 5" w:semiHidden="1" w:unhideWhenUsed="1"/>
-    <w:lsdException w:name="Title" w:uiPriority="10" w:qFormat="1"/>
+    <w:lsdException w:name="Title" w:uiPriority="10"/>
     <w:lsdException w:name="Closing" w:semiHidden="1" w:unhideWhenUsed="1"/>
     <w:lsdException w:name="Signature" w:semiHidden="1" w:unhideWhenUsed="1"/>
     <w:lsdException w:name="Default Paragraph Font" w:semiHidden="1" w:uiPriority="1" w:unhideWhenUsed="1"/>
@@ -3929,7 +4262,7 @@
     <w:lsdException w:name="List Continue 4" w:semiHidden="1" w:unhideWhenUsed="1"/>
     <w:lsdException w:name="List Continue 5" w:semiHidden="1" w:unhideWhenUsed="1"/>
     <w:lsdException w:name="Message Header" w:semiHidden="1" w:unhideWhenUsed="1"/>
-    <w:lsdException w:name="Subtitle" w:uiPriority="11" w:qFormat="1"/>
+    <w:lsdException w:name="Subtitle" w:uiPriority="11"/>
     <w:lsdException w:name="Salutation" w:semiHidden="1" w:unhideWhenUsed="1"/>
     <w:lsdException w:name="Date" w:semiHidden="1" w:unhideWhenUsed="1"/>
     <w:lsdException w:name="Body Text First Indent" w:semiHidden="1" w:unhideWhenUsed="1"/>
@@ -3942,8 +4275,8 @@
     <w:lsdException w:name="Block Text" w:semiHidden="1" w:unhideWhenUsed="1"/>
     <w:lsdException w:name="Hyperlink" w:semiHidden="1" w:unhideWhenUsed="1"/>
     <w:lsdException w:name="FollowedHyperlink" w:semiHidden="1" w:unhideWhenUsed="1"/>
-    <w:lsdException w:name="Strong" w:uiPriority="22" w:qFormat="1"/>
-    <w:lsdException w:name="Emphasis" w:uiPriority="20" w:qFormat="1"/>
+    <w:lsdException w:name="Strong" w:uiPriority="22"/>
+    <w:lsdException w:name="Emphasis" w:uiPriority="20"/>
     <w:lsdException w:name="Document Map" w:semiHidden="1" w:unhideWhenUsed="1"/>
     <w:lsdException w:name="Plain Text" w:semiHidden="1" w:unhideWhenUsed="1"/>
     <w:lsdException w:name="E-mail Signature" w:semiHidden="1" w:unhideWhenUsed="1"/>
@@ -4115,8 +4448,8 @@
     <w:lsdException w:name="Colorful Shading Accent 6" w:uiPriority="71"/>
     <w:lsdException w:name="Colorful List Accent 6" w:uiPriority="72"/>
     <w:lsdException w:name="Colorful Grid Accent 6" w:uiPriority="73"/>
-    <w:lsdException w:name="Subtle Emphasis" w:uiPriority="19" w:qFormat="1"/>
-    <w:lsdException w:name="Intense Emphasis" w:uiPriority="21" w:qFormat="1"/>
+    <w:lsdException w:name="Subtle Emphasis" w:uiPriority="19"/>
+    <w:lsdException w:name="Intense Emphasis" w:uiPriority="21"/>
     <w:lsdException w:name="Subtle Reference" w:uiPriority="31" w:qFormat="1"/>
     <w:lsdException w:name="Intense Reference" w:uiPriority="32" w:qFormat="1"/>
     <w:lsdException w:name="Book Title" w:uiPriority="33" w:qFormat="1"/>
@@ -4234,7 +4567,6 @@
   </w:latentStyles>
   <w:style w:type="paragraph" w:default="1" w:styleId="Normal">
     <w:name w:val="Normal"/>
-    <w:qFormat/>
     <w:rsid w:val="001A1A7A"/>
     <w:pPr>
       <w:spacing w:after="120" w:line="240" w:lineRule="auto"/>
